--- a/14、加载spring启动首先进入的类方法注解.docx
+++ b/14、加载spring启动首先进入的类方法注解.docx
@@ -21,6 +21,7 @@
           <w:kern w:val="0"/>
           <w:sz w:val="36"/>
           <w:szCs w:val="36"/>
+          <w:highlight w:val="yellow"/>
         </w:rPr>
         <w:t>关于在</w:t>
       </w:r>
@@ -31,6 +32,7 @@
           <w:kern w:val="0"/>
           <w:sz w:val="36"/>
           <w:szCs w:val="36"/>
+          <w:highlight w:val="yellow"/>
         </w:rPr>
         <w:t>spring  </w:t>
       </w:r>
@@ -41,6 +43,7 @@
           <w:kern w:val="0"/>
           <w:sz w:val="36"/>
           <w:szCs w:val="36"/>
+          <w:highlight w:val="yellow"/>
         </w:rPr>
         <w:t>容器初始化</w:t>
       </w:r>
@@ -51,6 +54,7 @@
           <w:kern w:val="0"/>
           <w:sz w:val="36"/>
           <w:szCs w:val="36"/>
+          <w:highlight w:val="yellow"/>
         </w:rPr>
         <w:t xml:space="preserve"> bean </w:t>
       </w:r>
@@ -61,6 +65,7 @@
           <w:kern w:val="0"/>
           <w:sz w:val="36"/>
           <w:szCs w:val="36"/>
+          <w:highlight w:val="yellow"/>
         </w:rPr>
         <w:t>和销毁前所做的操作定义方式有三种：</w:t>
       </w:r>
@@ -69,7 +74,6 @@
       <w:pPr>
         <w:pStyle w:val="2"/>
         <w:rPr>
-          <w:rFonts w:hint="eastAsia"/>
           <w:szCs w:val="21"/>
         </w:rPr>
       </w:pPr>
@@ -303,12 +307,6 @@
         <w:gridCol w:w="10139"/>
       </w:tblGrid>
       <w:tr>
-        <w:tblPrEx>
-          <w:tblCellMar>
-            <w:top w:w="0" w:type="dxa"/>
-            <w:bottom w:w="0" w:type="dxa"/>
-          </w:tblCellMar>
-        </w:tblPrEx>
         <w:trPr>
           <w:trHeight w:val="3832"/>
         </w:trPr>
@@ -322,7 +320,7 @@
               <w:shd w:val="clear" w:color="auto" w:fill="FFFFFF"/>
               <w:jc w:val="left"/>
               <w:rPr>
-                <w:rFonts w:ascii="Arial" w:eastAsia="宋体" w:hAnsi="Arial" w:cs="Arial" w:hint="eastAsia"/>
+                <w:rFonts w:ascii="Arial" w:eastAsia="宋体" w:hAnsi="Arial" w:cs="Arial"/>
                 <w:color w:val="000000"/>
                 <w:kern w:val="0"/>
                 <w:sz w:val="28"/>
@@ -447,6 +445,8 @@
               <w:tab/>
               <w:t>@PostConstruct</w:t>
             </w:r>
+            <w:bookmarkStart w:id="0" w:name="_GoBack"/>
+            <w:bookmarkEnd w:id="0"/>
           </w:p>
           <w:p>
             <w:pPr>
@@ -680,7 +680,7 @@
               <w:shd w:val="clear" w:color="auto" w:fill="FFFFFF"/>
               <w:jc w:val="left"/>
               <w:rPr>
-                <w:rFonts w:ascii="Arial" w:eastAsia="宋体" w:hAnsi="Arial" w:cs="Arial" w:hint="eastAsia"/>
+                <w:rFonts w:ascii="Arial" w:eastAsia="宋体" w:hAnsi="Arial" w:cs="Arial"/>
                 <w:color w:val="000000"/>
                 <w:kern w:val="0"/>
                 <w:szCs w:val="21"/>
@@ -722,7 +722,7 @@
         <w:shd w:val="clear" w:color="auto" w:fill="FFFFFF"/>
         <w:jc w:val="left"/>
         <w:rPr>
-          <w:rFonts w:ascii="Arial" w:eastAsia="宋体" w:hAnsi="Arial" w:cs="Arial" w:hint="eastAsia"/>
+          <w:rFonts w:ascii="Arial" w:eastAsia="宋体" w:hAnsi="Arial" w:cs="Arial"/>
           <w:color w:val="000000"/>
           <w:kern w:val="0"/>
           <w:szCs w:val="21"/>
@@ -828,8 +828,6 @@
         </w:rPr>
         <w:t>定义相关的实现类：</w:t>
       </w:r>
-      <w:bookmarkStart w:id="0" w:name="_GoBack"/>
-      <w:bookmarkEnd w:id="0"/>
     </w:p>
     <w:p>
       <w:pPr>

--- a/14、加载spring启动首先进入的类方法注解.docx
+++ b/14、加载spring启动首先进入的类方法注解.docx
@@ -34,7 +34,40 @@
           <w:szCs w:val="36"/>
           <w:highlight w:val="yellow"/>
         </w:rPr>
-        <w:t>spring  </w:t>
+        <w:t>sprin</w:t>
+      </w:r>
+      <w:r>
+        <w:rPr>
+          <w:rFonts w:ascii="Arial" w:eastAsia="宋体" w:hAnsi="Arial" w:cs="Arial"/>
+          <w:color w:val="000000"/>
+          <w:kern w:val="0"/>
+          <w:sz w:val="36"/>
+          <w:szCs w:val="36"/>
+          <w:highlight w:val="green"/>
+        </w:rPr>
+        <w:t>g  </w:t>
+      </w:r>
+      <w:r>
+        <w:rPr>
+          <w:rFonts w:ascii="Arial" w:eastAsia="宋体" w:hAnsi="Arial" w:cs="Arial"/>
+          <w:color w:val="000000"/>
+          <w:kern w:val="0"/>
+          <w:sz w:val="36"/>
+          <w:szCs w:val="36"/>
+          <w:highlight w:val="green"/>
+        </w:rPr>
+        <w:t>容器初始化</w:t>
+      </w:r>
+      <w:r>
+        <w:rPr>
+          <w:rFonts w:ascii="Arial" w:eastAsia="宋体" w:hAnsi="Arial" w:cs="Arial"/>
+          <w:color w:val="000000"/>
+          <w:kern w:val="0"/>
+          <w:sz w:val="36"/>
+          <w:szCs w:val="36"/>
+          <w:highlight w:val="green"/>
+        </w:rPr>
+        <w:t xml:space="preserve"> bean </w:t>
       </w:r>
       <w:r>
         <w:rPr>
@@ -45,30 +78,10 @@
           <w:szCs w:val="36"/>
           <w:highlight w:val="yellow"/>
         </w:rPr>
-        <w:t>容器初始化</w:t>
-      </w:r>
-      <w:r>
-        <w:rPr>
-          <w:rFonts w:ascii="Arial" w:eastAsia="宋体" w:hAnsi="Arial" w:cs="Arial"/>
-          <w:color w:val="000000"/>
-          <w:kern w:val="0"/>
-          <w:sz w:val="36"/>
-          <w:szCs w:val="36"/>
-          <w:highlight w:val="yellow"/>
-        </w:rPr>
-        <w:t xml:space="preserve"> bean </w:t>
-      </w:r>
-      <w:r>
-        <w:rPr>
-          <w:rFonts w:ascii="Arial" w:eastAsia="宋体" w:hAnsi="Arial" w:cs="Arial"/>
-          <w:color w:val="000000"/>
-          <w:kern w:val="0"/>
-          <w:sz w:val="36"/>
-          <w:szCs w:val="36"/>
-          <w:highlight w:val="yellow"/>
-        </w:rPr>
         <w:t>和销毁前所做的操作定义方式有三种：</w:t>
       </w:r>
+      <w:bookmarkStart w:id="0" w:name="_GoBack"/>
+      <w:bookmarkEnd w:id="0"/>
     </w:p>
     <w:p>
       <w:pPr>
@@ -445,8 +458,6 @@
               <w:tab/>
               <w:t>@PostConstruct</w:t>
             </w:r>
-            <w:bookmarkStart w:id="0" w:name="_GoBack"/>
-            <w:bookmarkEnd w:id="0"/>
           </w:p>
           <w:p>
             <w:pPr>
